--- a/Tercer Año/Comunicación de Datos/TP1_Herzkovich.docx
+++ b/Tercer Año/Comunicación de Datos/TP1_Herzkovich.docx
@@ -1094,6 +1094,33 @@
       <w:pPr>
         <w:ind w:left="708"/>
       </w:pPr>
+      <w:r>
+        <w:t>En cuanto a la topología de la red Internet, esta es de tipo malla irregular (</w:t>
+      </w:r>
+      <w:r>
+        <w:t>irregular porque internamente tambi</w:t>
+      </w:r>
+      <w:r>
+        <w:rPr>
+          <w:rFonts w:hint="eastAsia"/>
+        </w:rPr>
+        <w:t>é</w:t>
+      </w:r>
+      <w:r>
+        <w:t>n tiene redes de las otras topolog</w:t>
+      </w:r>
+      <w:r>
+        <w:rPr>
+          <w:rFonts w:hint="eastAsia"/>
+        </w:rPr>
+        <w:t>í</w:t>
+      </w:r>
+      <w:r>
+        <w:t>as</w:t>
+      </w:r>
+      <w:r>
+        <w:t xml:space="preserve">). </w:t>
+      </w:r>
       <w:r>
         <w:t>Esquema de la topología de la red Internet:</w:t>
       </w:r>
@@ -3317,7 +3344,6 @@
   <w:style w:type="character" w:default="1" w:styleId="Fuentedeprrafopredeter">
     <w:name w:val="Default Paragraph Font"/>
     <w:uiPriority w:val="1"/>
-    <w:semiHidden/>
     <w:unhideWhenUsed/>
   </w:style>
   <w:style w:type="table" w:default="1" w:styleId="Tablanormal">
